--- a/www/chapters/OT28020-comp.docx
+++ b/www/chapters/OT28020-comp.docx
@@ -16,12 +16,12 @@
       <w:r>
         <w:t xml:space="preserve">OT28030    </w:t>
       </w:r>
-      <w:del w:id="1" w:author="Comparison" w:date="2019-10-24T22:47:00Z">
+      <w:del w:id="1" w:author="Comparison" w:date="2019-10-30T17:36:00Z">
         <w:r>
           <w:delText>Decommissioning and abandonment: general decommissioning expenditure: meaning</w:delText>
         </w:r>
       </w:del>
-      <w:ins w:id="2" w:author="Comparison" w:date="2019-10-24T22:47:00Z">
+      <w:ins w:id="2" w:author="Comparison" w:date="2019-10-30T17:36:00Z">
         <w:r>
           <w:t>Meaning</w:t>
         </w:r>
@@ -34,7 +34,7 @@
       <w:r>
         <w:t xml:space="preserve">OT28040    </w:t>
       </w:r>
-      <w:del w:id="3" w:author="Comparison" w:date="2019-10-24T22:47:00Z">
+      <w:del w:id="3" w:author="Comparison" w:date="2019-10-30T17:36:00Z">
         <w:r>
           <w:delText xml:space="preserve">Decommissioning and abandonment: general decommissioning </w:delText>
         </w:r>
@@ -42,7 +42,7 @@
           <w:delText>expenditure: meaning</w:delText>
         </w:r>
       </w:del>
-      <w:ins w:id="4" w:author="Comparison" w:date="2019-10-24T22:47:00Z">
+      <w:ins w:id="4" w:author="Comparison" w:date="2019-10-30T17:36:00Z">
         <w:r>
           <w:t>Meaning</w:t>
         </w:r>
@@ -55,12 +55,12 @@
       <w:r>
         <w:t xml:space="preserve">OT28045    </w:t>
       </w:r>
-      <w:del w:id="5" w:author="Comparison" w:date="2019-10-24T22:47:00Z">
+      <w:del w:id="5" w:author="Comparison" w:date="2019-10-30T17:36:00Z">
         <w:r>
           <w:delText>Decommissioning and abandonment: general decommissioning expenditure: meaning</w:delText>
         </w:r>
       </w:del>
-      <w:ins w:id="6" w:author="Comparison" w:date="2019-10-24T22:47:00Z">
+      <w:ins w:id="6" w:author="Comparison" w:date="2019-10-30T17:36:00Z">
         <w:r>
           <w:t>Meaning</w:t>
         </w:r>
@@ -68,12 +68,12 @@
       <w:r>
         <w:t xml:space="preserve"> of general decommissioning expenditure - </w:t>
       </w:r>
-      <w:del w:id="7" w:author="Comparison" w:date="2019-10-24T22:47:00Z">
+      <w:del w:id="7" w:author="Comparison" w:date="2019-10-30T17:36:00Z">
         <w:r>
           <w:delText>expenditure</w:delText>
         </w:r>
       </w:del>
-      <w:ins w:id="8" w:author="Comparison" w:date="2019-10-24T22:47:00Z">
+      <w:ins w:id="8" w:author="Comparison" w:date="2019-10-30T17:36:00Z">
         <w:r>
           <w:t>Expenditure</w:t>
         </w:r>
@@ -89,7 +89,7 @@
       <w:r>
         <w:t xml:space="preserve">OT28050    </w:t>
       </w:r>
-      <w:del w:id="9" w:author="Comparison" w:date="2019-10-24T22:47:00Z">
+      <w:del w:id="9" w:author="Comparison" w:date="2019-10-30T17:36:00Z">
         <w:r>
           <w:delText>Decommis</w:delText>
         </w:r>
@@ -97,7 +97,7 @@
           <w:delText>sioning and abandonment: general decommissioning expenditure: further</w:delText>
         </w:r>
       </w:del>
-      <w:ins w:id="10" w:author="Comparison" w:date="2019-10-24T22:47:00Z">
+      <w:ins w:id="10" w:author="Comparison" w:date="2019-10-30T17:36:00Z">
         <w:r>
           <w:t>Further</w:t>
         </w:r>
@@ -110,12 +110,12 @@
       <w:r>
         <w:t xml:space="preserve">OT28060    </w:t>
       </w:r>
-      <w:del w:id="11" w:author="Comparison" w:date="2019-10-24T22:47:00Z">
+      <w:del w:id="11" w:author="Comparison" w:date="2019-10-30T17:36:00Z">
         <w:r>
           <w:delText>Decommissioning and abandonment: general decommissioning expenditure: decommissioned</w:delText>
         </w:r>
       </w:del>
-      <w:ins w:id="12" w:author="Comparison" w:date="2019-10-24T22:47:00Z">
+      <w:ins w:id="12" w:author="Comparison" w:date="2019-10-30T17:36:00Z">
         <w:r>
           <w:t>Decommissioned</w:t>
         </w:r>
@@ -123,12 +123,12 @@
       <w:r>
         <w:t xml:space="preserve"> plant and machinery used partly for a non</w:t>
       </w:r>
-      <w:del w:id="13" w:author="Comparison" w:date="2019-10-24T22:47:00Z">
+      <w:del w:id="13" w:author="Comparison" w:date="2019-10-30T17:36:00Z">
         <w:r>
           <w:delText xml:space="preserve"> </w:delText>
         </w:r>
       </w:del>
-      <w:ins w:id="14" w:author="Comparison" w:date="2019-10-24T22:47:00Z">
+      <w:ins w:id="14" w:author="Comparison" w:date="2019-10-30T17:36:00Z">
         <w:r>
           <w:t>-</w:t>
         </w:r>
@@ -141,12 +141,12 @@
       <w:r>
         <w:t xml:space="preserve">OT28065    </w:t>
       </w:r>
-      <w:del w:id="15" w:author="Comparison" w:date="2019-10-24T22:47:00Z">
+      <w:del w:id="15" w:author="Comparison" w:date="2019-10-30T17:36:00Z">
         <w:r>
           <w:delText>Decommissioning</w:delText>
         </w:r>
       </w:del>
-      <w:ins w:id="16" w:author="Comparison" w:date="2019-10-24T22:47:00Z">
+      <w:ins w:id="16" w:author="Comparison" w:date="2019-10-30T17:36:00Z">
         <w:r>
           <w:t>Decommissioned Plant</w:t>
         </w:r>
@@ -154,12 +154,12 @@
       <w:r>
         <w:t xml:space="preserve"> and </w:t>
       </w:r>
-      <w:del w:id="17" w:author="Comparison" w:date="2019-10-24T22:47:00Z">
+      <w:del w:id="17" w:author="Comparison" w:date="2019-10-30T17:36:00Z">
         <w:r>
           <w:delText>abandonment: general decommissioning expenditure - decommissioned plant and machinery</w:delText>
         </w:r>
       </w:del>
-      <w:ins w:id="18" w:author="Comparison" w:date="2019-10-24T22:47:00Z">
+      <w:ins w:id="18" w:author="Comparison" w:date="2019-10-30T17:36:00Z">
         <w:r>
           <w:t>Machinery</w:t>
         </w:r>
@@ -172,7 +172,7 @@
       </w:r>
     </w:p>
     <w:p>
-      <w:del w:id="19" w:author="Comparison" w:date="2019-10-24T22:47:00Z">
+      <w:del w:id="19" w:author="Comparison" w:date="2019-10-30T17:36:00Z">
         <w:r>
           <w:delText>OT28080    Decommissioning and abando</w:delText>
         </w:r>
@@ -180,7 +180,7 @@
           <w:delText>nment: general decommissioning expenditure: relief</w:delText>
         </w:r>
       </w:del>
-      <w:ins w:id="20" w:author="Comparison" w:date="2019-10-24T22:47:00Z">
+      <w:ins w:id="20" w:author="Comparison" w:date="2019-10-30T17:36:00Z">
         <w:r>
           <w:t>OT28080    Relief</w:t>
         </w:r>
@@ -193,12 +193,12 @@
       <w:r>
         <w:t xml:space="preserve">OT28085    </w:t>
       </w:r>
-      <w:del w:id="21" w:author="Comparison" w:date="2019-10-24T22:47:00Z">
+      <w:del w:id="21" w:author="Comparison" w:date="2019-10-30T17:36:00Z">
         <w:r>
           <w:delText>Decommissioning and abandonment: general decommissioning expenditure: relief</w:delText>
         </w:r>
       </w:del>
-      <w:ins w:id="22" w:author="Comparison" w:date="2019-10-24T22:47:00Z">
+      <w:ins w:id="22" w:author="Comparison" w:date="2019-10-30T17:36:00Z">
         <w:r>
           <w:t>Relief</w:t>
         </w:r>
@@ -214,12 +214,12 @@
       <w:r>
         <w:t xml:space="preserve">OT28100    </w:t>
       </w:r>
-      <w:del w:id="23" w:author="Comparison" w:date="2019-10-24T22:47:00Z">
+      <w:del w:id="23" w:author="Comparison" w:date="2019-10-30T17:36:00Z">
         <w:r>
           <w:delText>Decommissioning and abandonment: general decommissioning expenditure: relief</w:delText>
         </w:r>
       </w:del>
-      <w:ins w:id="24" w:author="Comparison" w:date="2019-10-24T22:47:00Z">
+      <w:ins w:id="24" w:author="Comparison" w:date="2019-10-30T17:36:00Z">
         <w:r>
           <w:t>Relief</w:t>
         </w:r>
@@ -232,12 +232,12 @@
       <w:r>
         <w:t xml:space="preserve">OT28110    </w:t>
       </w:r>
-      <w:del w:id="25" w:author="Comparison" w:date="2019-10-24T22:47:00Z">
+      <w:del w:id="25" w:author="Comparison" w:date="2019-10-30T17:36:00Z">
         <w:r>
           <w:delText>Decommissioning and abandonment: general decommissioning expenditure: closing</w:delText>
         </w:r>
       </w:del>
-      <w:ins w:id="26" w:author="Comparison" w:date="2019-10-24T22:47:00Z">
+      <w:ins w:id="26" w:author="Comparison" w:date="2019-10-30T17:36:00Z">
         <w:r>
           <w:t>Closing</w:t>
         </w:r>
@@ -250,12 +250,12 @@
       <w:r>
         <w:t xml:space="preserve">OT28120    </w:t>
       </w:r>
-      <w:del w:id="27" w:author="Comparison" w:date="2019-10-24T22:47:00Z">
+      <w:del w:id="27" w:author="Comparison" w:date="2019-10-30T17:36:00Z">
         <w:r>
           <w:delText>Decommissioning and abandonment: general decommissioning expenditure: meaning</w:delText>
         </w:r>
       </w:del>
-      <w:ins w:id="28" w:author="Comparison" w:date="2019-10-24T22:47:00Z">
+      <w:ins w:id="28" w:author="Comparison" w:date="2019-10-30T17:36:00Z">
         <w:r>
           <w:t>Meaning</w:t>
         </w:r>
@@ -265,7 +265,7 @@
       </w:r>
     </w:p>
     <w:p>
-      <w:del w:id="29" w:author="Comparison" w:date="2019-10-24T22:47:00Z">
+      <w:del w:id="29" w:author="Comparison" w:date="2019-10-30T17:36:00Z">
         <w:r>
           <w:lastRenderedPageBreak/>
           <w:delText>OT28200    Decom</w:delText>
@@ -274,7 +274,7 @@
           <w:delText>missioning and abandonment: general decommissioning expenditure: relief</w:delText>
         </w:r>
       </w:del>
-      <w:ins w:id="30" w:author="Comparison" w:date="2019-10-24T22:47:00Z">
+      <w:ins w:id="30" w:author="Comparison" w:date="2019-10-30T17:36:00Z">
         <w:r>
           <w:t>OT28200    Relief</w:t>
         </w:r>
@@ -290,12 +290,12 @@
       <w:r>
         <w:t xml:space="preserve">OT28205    </w:t>
       </w:r>
-      <w:del w:id="31" w:author="Comparison" w:date="2019-10-24T22:47:00Z">
+      <w:del w:id="31" w:author="Comparison" w:date="2019-10-30T17:36:00Z">
         <w:r>
           <w:delText>Decommissioning and abandonment: general decommissioning expenditure: relief</w:delText>
         </w:r>
       </w:del>
-      <w:ins w:id="32" w:author="Comparison" w:date="2019-10-24T22:47:00Z">
+      <w:ins w:id="32" w:author="Comparison" w:date="2019-10-30T17:36:00Z">
         <w:r>
           <w:t>Relief</w:t>
         </w:r>
@@ -308,12 +308,12 @@
       <w:r>
         <w:t xml:space="preserve">OT28210    </w:t>
       </w:r>
-      <w:del w:id="33" w:author="Comparison" w:date="2019-10-24T22:47:00Z">
+      <w:del w:id="33" w:author="Comparison" w:date="2019-10-30T17:36:00Z">
         <w:r>
           <w:delText>Decommissioning and abandonment: general decommissioning expenditure: meaning</w:delText>
         </w:r>
       </w:del>
-      <w:ins w:id="34" w:author="Comparison" w:date="2019-10-24T22:47:00Z">
+      <w:ins w:id="34" w:author="Comparison" w:date="2019-10-30T17:36:00Z">
         <w:r>
           <w:t>Meaning</w:t>
         </w:r>
@@ -321,12 +321,12 @@
       <w:r>
         <w:t xml:space="preserve"> of post</w:t>
       </w:r>
-      <w:del w:id="35" w:author="Comparison" w:date="2019-10-24T22:47:00Z">
+      <w:del w:id="35" w:author="Comparison" w:date="2019-10-30T17:36:00Z">
         <w:r>
           <w:delText>-</w:delText>
         </w:r>
       </w:del>
-      <w:ins w:id="36" w:author="Comparison" w:date="2019-10-24T22:47:00Z">
+      <w:ins w:id="36" w:author="Comparison" w:date="2019-10-30T17:36:00Z">
         <w:r>
           <w:t xml:space="preserve"> </w:t>
         </w:r>
@@ -339,7 +339,7 @@
       </w:r>
     </w:p>
     <w:p>
-      <w:del w:id="37" w:author="Comparison" w:date="2019-10-24T22:47:00Z">
+      <w:del w:id="37" w:author="Comparison" w:date="2019-10-30T17:36:00Z">
         <w:r>
           <w:delText>OT28220    Decommissioning and</w:delText>
         </w:r>
@@ -347,7 +347,7 @@
           <w:delText xml:space="preserve"> abandonment: general decommissioning expenditure: relief</w:delText>
         </w:r>
       </w:del>
-      <w:ins w:id="38" w:author="Comparison" w:date="2019-10-24T22:47:00Z">
+      <w:ins w:id="38" w:author="Comparison" w:date="2019-10-30T17:36:00Z">
         <w:r>
           <w:t>OT28220    Relief</w:t>
         </w:r>
@@ -360,12 +360,12 @@
       <w:r>
         <w:t xml:space="preserve">OT28230    </w:t>
       </w:r>
-      <w:del w:id="39" w:author="Comparison" w:date="2019-10-24T22:47:00Z">
+      <w:del w:id="39" w:author="Comparison" w:date="2019-10-30T17:36:00Z">
         <w:r>
           <w:delText>Decommissioning and abandonment: general decommissioning expenditure: restrictions</w:delText>
         </w:r>
       </w:del>
-      <w:ins w:id="40" w:author="Comparison" w:date="2019-10-24T22:47:00Z">
+      <w:ins w:id="40" w:author="Comparison" w:date="2019-10-30T17:36:00Z">
         <w:r>
           <w:t>Restrictions</w:t>
         </w:r>
@@ -11985,7 +11985,7 @@
     <w:hidden/>
     <w:uiPriority w:val="99"/>
     <w:semiHidden/>
-    <w:rsid w:val="00774611"/>
+    <w:rsid w:val="00447A45"/>
     <w:pPr>
       <w:spacing w:after="0" w:line="240" w:lineRule="auto"/>
     </w:pPr>
@@ -11997,7 +11997,7 @@
     <w:uiPriority w:val="99"/>
     <w:semiHidden/>
     <w:unhideWhenUsed/>
-    <w:rsid w:val="00774611"/>
+    <w:rsid w:val="00447A45"/>
     <w:pPr>
       <w:spacing w:after="0" w:line="240" w:lineRule="auto"/>
     </w:pPr>
@@ -12013,7 +12013,7 @@
     <w:link w:val="BalloonText"/>
     <w:uiPriority w:val="99"/>
     <w:semiHidden/>
-    <w:rsid w:val="00774611"/>
+    <w:rsid w:val="00447A45"/>
     <w:rPr>
       <w:rFonts w:ascii="Segoe UI" w:hAnsi="Segoe UI" w:cs="Segoe UI"/>
       <w:sz w:val="18"/>
@@ -12348,7 +12348,7 @@
 </file>
 
 <file path=customXml/itemProps1.xml><?xml version="1.0" encoding="utf-8"?>
-<ds:datastoreItem xmlns:ds="http://schemas.openxmlformats.org/officeDocument/2006/customXml" ds:itemID="{7F89B615-5E43-4B7A-B057-2A8E60A5A6CF}">
+<ds:datastoreItem xmlns:ds="http://schemas.openxmlformats.org/officeDocument/2006/customXml" ds:itemID="{CF28B9E8-4692-4559-96A0-5EE7021D2997}">
   <ds:schemaRefs>
     <ds:schemaRef ds:uri="http://schemas.openxmlformats.org/officeDocument/2006/bibliography"/>
   </ds:schemaRefs>
